--- a/баланс/доки.docx
+++ b/баланс/доки.docx
@@ -171,7 +171,7 @@
           <w:sz w:val="28"/>
           <w:lang w:eastAsia="ru-RU"/>
         </w:rPr>
-        <w:t xml:space="preserve">       </w:t>
+        <w:t xml:space="preserve">     </w:t>
       </w:r>
       <w:r>
         <w:rPr>
@@ -303,29 +303,19 @@
           <w:rFonts w:ascii="Times New Roman" w:eastAsia="Calibri" w:hAnsi="Times New Roman" w:cs="Times New Roman"/>
           <w:color w:val="000000"/>
           <w:sz w:val="28"/>
-          <w:highlight w:val="red"/>
-          <w:lang w:eastAsia="ru-RU"/>
-        </w:rPr>
-        <w:t>___</w:t>
-      </w:r>
-      <w:r>
-        <w:rPr>
-          <w:rFonts w:ascii="Times New Roman" w:eastAsia="Calibri" w:hAnsi="Times New Roman" w:cs="Times New Roman"/>
-          <w:color w:val="000000"/>
-          <w:sz w:val="28"/>
-          <w:lang w:eastAsia="ru-RU"/>
-        </w:rPr>
-        <w:t xml:space="preserve"> листах </w:t>
-      </w:r>
-      <w:r>
-        <w:rPr>
-          <w:rFonts w:ascii="Times New Roman" w:eastAsia="Calibri" w:hAnsi="Times New Roman" w:cs="Times New Roman"/>
-          <w:color w:val="000000"/>
-          <w:sz w:val="28"/>
           <w:highlight w:val="yellow"/>
           <w:lang w:eastAsia="ru-RU"/>
         </w:rPr>
-        <w:t>1.5 или 1.15?</w:t>
+        <w:t>_</w:t>
+      </w:r>
+      <w:r>
+        <w:rPr>
+          <w:rFonts w:ascii="Times New Roman" w:eastAsia="Calibri" w:hAnsi="Times New Roman" w:cs="Times New Roman"/>
+          <w:color w:val="000000"/>
+          <w:sz w:val="28"/>
+          <w:lang w:eastAsia="ru-RU"/>
+        </w:rPr>
+        <w:t xml:space="preserve"> листах</w:t>
       </w:r>
     </w:p>
     <w:p>
@@ -891,7 +881,43 @@
           <w:sz w:val="28"/>
           <w:lang w:eastAsia="ru-RU"/>
         </w:rPr>
-        <w:t xml:space="preserve">Руководитель к.э.н., доцент                      _____________                 И. О. Фамилия </w:t>
+        <w:t xml:space="preserve">Руководитель к.э.н., доцент                   </w:t>
+      </w:r>
+      <w:r>
+        <w:rPr>
+          <w:rFonts w:ascii="Times New Roman" w:eastAsia="Calibri" w:hAnsi="Times New Roman" w:cs="Times New Roman"/>
+          <w:color w:val="000000"/>
+          <w:sz w:val="28"/>
+          <w:lang w:eastAsia="ru-RU"/>
+        </w:rPr>
+        <w:t xml:space="preserve">   _____________               </w:t>
+      </w:r>
+      <w:r>
+        <w:rPr>
+          <w:rFonts w:ascii="Times New Roman" w:eastAsia="Calibri" w:hAnsi="Times New Roman" w:cs="Times New Roman"/>
+          <w:color w:val="000000"/>
+          <w:sz w:val="28"/>
+          <w:lang w:eastAsia="ru-RU"/>
+        </w:rPr>
+        <w:t xml:space="preserve"> </w:t>
+      </w:r>
+      <w:r>
+        <w:rPr>
+          <w:rFonts w:ascii="Times New Roman" w:eastAsia="Calibri" w:hAnsi="Times New Roman" w:cs="Times New Roman"/>
+          <w:color w:val="000000"/>
+          <w:sz w:val="28"/>
+          <w:lang w:eastAsia="ru-RU"/>
+        </w:rPr>
+        <w:t>Т. Г. Старостина</w:t>
+      </w:r>
+      <w:r>
+        <w:rPr>
+          <w:rFonts w:ascii="Times New Roman" w:eastAsia="Calibri" w:hAnsi="Times New Roman" w:cs="Times New Roman"/>
+          <w:color w:val="000000"/>
+          <w:sz w:val="28"/>
+          <w:lang w:eastAsia="ru-RU"/>
+        </w:rPr>
+        <w:t xml:space="preserve"> </w:t>
       </w:r>
     </w:p>
     <w:p>
@@ -1223,524 +1249,515 @@
           <w:sz w:val="28"/>
           <w:lang w:eastAsia="ru-RU"/>
         </w:rPr>
-        <w:t>На рецензию представлена поясните</w:t>
-      </w:r>
+        <w:t xml:space="preserve">На рецензию представлена пояснительная записка на </w:t>
+      </w:r>
+      <w:r>
+        <w:rPr>
+          <w:rFonts w:ascii="Times New Roman" w:eastAsia="Calibri" w:hAnsi="Times New Roman" w:cs="Times New Roman"/>
+          <w:color w:val="000000"/>
+          <w:sz w:val="28"/>
+          <w:highlight w:val="yellow"/>
+          <w:lang w:eastAsia="ru-RU"/>
+        </w:rPr>
+        <w:t>_</w:t>
+      </w:r>
+      <w:r>
+        <w:rPr>
+          <w:rFonts w:ascii="Times New Roman" w:eastAsia="Calibri" w:hAnsi="Times New Roman" w:cs="Times New Roman"/>
+          <w:color w:val="000000"/>
+          <w:sz w:val="28"/>
+          <w:lang w:eastAsia="ru-RU"/>
+        </w:rPr>
+        <w:t xml:space="preserve"> листах</w:t>
+      </w:r>
+    </w:p>
+    <w:p>
+      <w:pPr>
+        <w:spacing w:after="0" w:line="240" w:lineRule="auto"/>
+        <w:ind w:right="-1"/>
+        <w:jc w:val="both"/>
+        <w:rPr>
+          <w:rFonts w:ascii="Times New Roman" w:eastAsia="Calibri" w:hAnsi="Times New Roman" w:cs="Times New Roman"/>
+          <w:color w:val="000000"/>
+          <w:sz w:val="28"/>
+          <w:lang w:eastAsia="ru-RU"/>
+        </w:rPr>
+      </w:pPr>
+    </w:p>
+    <w:p>
+      <w:pPr>
+        <w:spacing w:after="0" w:line="240" w:lineRule="auto"/>
+        <w:ind w:right="-1"/>
+        <w:jc w:val="both"/>
+        <w:rPr>
+          <w:rFonts w:ascii="Times New Roman" w:eastAsia="Calibri" w:hAnsi="Times New Roman" w:cs="Times New Roman"/>
+          <w:color w:val="000000"/>
+          <w:sz w:val="28"/>
+          <w:lang w:eastAsia="ru-RU"/>
+        </w:rPr>
+      </w:pPr>
+      <w:r>
+        <w:rPr>
+          <w:rFonts w:ascii="Times New Roman" w:eastAsia="Calibri" w:hAnsi="Times New Roman" w:cs="Times New Roman"/>
+          <w:color w:val="000000"/>
+          <w:sz w:val="28"/>
+          <w:lang w:eastAsia="ru-RU"/>
+        </w:rPr>
+        <w:t>Актуальность и новизна ВКР ________________________________________</w:t>
+      </w:r>
+    </w:p>
+    <w:p>
+      <w:pPr>
+        <w:spacing w:after="0" w:line="240" w:lineRule="auto"/>
+        <w:ind w:right="-1"/>
+        <w:jc w:val="both"/>
+        <w:rPr>
+          <w:rFonts w:ascii="Times New Roman" w:eastAsia="Calibri" w:hAnsi="Times New Roman" w:cs="Times New Roman"/>
+          <w:color w:val="000000"/>
+          <w:sz w:val="28"/>
+          <w:lang w:eastAsia="ru-RU"/>
+        </w:rPr>
+      </w:pPr>
+      <w:r>
+        <w:rPr>
+          <w:rFonts w:ascii="Times New Roman" w:eastAsia="Calibri" w:hAnsi="Times New Roman" w:cs="Times New Roman"/>
+          <w:color w:val="000000"/>
+          <w:sz w:val="28"/>
+          <w:lang w:eastAsia="ru-RU"/>
+        </w:rPr>
+        <w:t>____________________________________________________________________________________________________________________________________________________________________________________________________________________________________________________________________________________________________________________________________________________________________________________________________________</w:t>
+      </w:r>
+    </w:p>
+    <w:p>
+      <w:pPr>
+        <w:spacing w:after="0" w:line="240" w:lineRule="auto"/>
+        <w:ind w:right="-1"/>
+        <w:jc w:val="both"/>
+        <w:rPr>
+          <w:rFonts w:ascii="Times New Roman" w:eastAsia="Calibri" w:hAnsi="Times New Roman" w:cs="Times New Roman"/>
+          <w:color w:val="000000"/>
+          <w:sz w:val="28"/>
+          <w:lang w:eastAsia="ru-RU"/>
+        </w:rPr>
+      </w:pPr>
+      <w:r>
+        <w:rPr>
+          <w:rFonts w:ascii="Times New Roman" w:eastAsia="Calibri" w:hAnsi="Times New Roman" w:cs="Times New Roman"/>
+          <w:color w:val="000000"/>
+          <w:sz w:val="28"/>
+          <w:lang w:eastAsia="ru-RU"/>
+        </w:rPr>
+        <w:t>Научная новизна магистерской</w:t>
+      </w:r>
+      <w:r>
+        <w:rPr>
+          <w:rFonts w:ascii="Times New Roman" w:eastAsia="Calibri" w:hAnsi="Times New Roman" w:cs="Times New Roman"/>
+          <w:color w:val="000000"/>
+          <w:sz w:val="28"/>
+          <w:lang w:eastAsia="ru-RU"/>
+        </w:rPr>
+        <w:t xml:space="preserve"> диссертации _________________</w:t>
+      </w:r>
+      <w:r>
+        <w:rPr>
+          <w:rFonts w:ascii="Times New Roman" w:eastAsia="Calibri" w:hAnsi="Times New Roman" w:cs="Times New Roman"/>
+          <w:color w:val="000000"/>
+          <w:sz w:val="28"/>
+          <w:lang w:eastAsia="ru-RU"/>
+        </w:rPr>
+        <w:t>___________</w:t>
+      </w:r>
+    </w:p>
+    <w:p>
+      <w:pPr>
+        <w:spacing w:after="0" w:line="240" w:lineRule="auto"/>
+        <w:ind w:right="-1"/>
+        <w:jc w:val="both"/>
+        <w:rPr>
+          <w:rFonts w:ascii="Times New Roman" w:eastAsia="Calibri" w:hAnsi="Times New Roman" w:cs="Times New Roman"/>
+          <w:color w:val="000000"/>
+          <w:sz w:val="28"/>
+          <w:lang w:eastAsia="ru-RU"/>
+        </w:rPr>
+      </w:pPr>
+      <w:r>
+        <w:rPr>
+          <w:rFonts w:ascii="Times New Roman" w:eastAsia="Calibri" w:hAnsi="Times New Roman" w:cs="Times New Roman"/>
+          <w:color w:val="000000"/>
+          <w:sz w:val="28"/>
+          <w:lang w:eastAsia="ru-RU"/>
+        </w:rPr>
+        <w:t>____________________________________________________________________________________________________________________________________________________________________________________________________________________________________________________________________________________________________________________________________________________________________________________________________________</w:t>
+      </w:r>
+    </w:p>
+    <w:p>
+      <w:pPr>
+        <w:spacing w:after="0" w:line="240" w:lineRule="auto"/>
+        <w:ind w:right="-1"/>
+        <w:jc w:val="both"/>
+        <w:rPr>
+          <w:rFonts w:ascii="Times New Roman" w:eastAsia="Calibri" w:hAnsi="Times New Roman" w:cs="Times New Roman"/>
+          <w:color w:val="000000"/>
+          <w:sz w:val="28"/>
+          <w:lang w:eastAsia="ru-RU"/>
+        </w:rPr>
+      </w:pPr>
+      <w:r>
+        <w:rPr>
+          <w:rFonts w:ascii="Times New Roman" w:eastAsia="Calibri" w:hAnsi="Times New Roman" w:cs="Times New Roman"/>
+          <w:color w:val="000000"/>
+          <w:sz w:val="28"/>
+          <w:lang w:eastAsia="ru-RU"/>
+        </w:rPr>
+        <w:t>Оценка содержания и ход</w:t>
+      </w:r>
+      <w:r>
+        <w:rPr>
+          <w:rFonts w:ascii="Times New Roman" w:eastAsia="Calibri" w:hAnsi="Times New Roman" w:cs="Times New Roman"/>
+          <w:color w:val="000000"/>
+          <w:sz w:val="28"/>
+          <w:lang w:eastAsia="ru-RU"/>
+        </w:rPr>
+        <w:t>а выполнения ВКР _____________</w:t>
+      </w:r>
+      <w:r>
+        <w:rPr>
+          <w:rFonts w:ascii="Times New Roman" w:eastAsia="Calibri" w:hAnsi="Times New Roman" w:cs="Times New Roman"/>
+          <w:color w:val="000000"/>
+          <w:sz w:val="28"/>
+          <w:lang w:eastAsia="ru-RU"/>
+        </w:rPr>
+        <w:t>_______________</w:t>
+      </w:r>
+    </w:p>
+    <w:p>
+      <w:pPr>
+        <w:spacing w:after="0" w:line="240" w:lineRule="auto"/>
+        <w:ind w:right="-1"/>
+        <w:jc w:val="both"/>
+        <w:rPr>
+          <w:rFonts w:ascii="Times New Roman" w:eastAsia="Calibri" w:hAnsi="Times New Roman" w:cs="Times New Roman"/>
+          <w:color w:val="000000"/>
+          <w:sz w:val="28"/>
+          <w:lang w:eastAsia="ru-RU"/>
+        </w:rPr>
+      </w:pPr>
+      <w:r>
+        <w:rPr>
+          <w:rFonts w:ascii="Times New Roman" w:eastAsia="Calibri" w:hAnsi="Times New Roman" w:cs="Times New Roman"/>
+          <w:color w:val="000000"/>
+          <w:sz w:val="28"/>
+          <w:lang w:eastAsia="ru-RU"/>
+        </w:rPr>
+        <w:t>________________________________________________________________________________________________________________________________________________________________________________________________________________________________________________________________________________________________________________________________________________________________________________________________________________________________________________________________________________________________________________________________________________________________________________________________________________________________________________________________________________________________________________________________________________________________________________________________________________________________________________________________________________________________________________________________________________________________________________________________________________________________________________________________________________________________</w:t>
+      </w:r>
+    </w:p>
+    <w:p>
+      <w:pPr>
+        <w:spacing w:after="0" w:line="240" w:lineRule="auto"/>
+        <w:ind w:right="-1"/>
+        <w:jc w:val="both"/>
+        <w:rPr>
+          <w:rFonts w:ascii="Times New Roman" w:eastAsia="Calibri" w:hAnsi="Times New Roman" w:cs="Times New Roman"/>
+          <w:color w:val="000000"/>
+          <w:sz w:val="28"/>
+          <w:lang w:eastAsia="ru-RU"/>
+        </w:rPr>
+      </w:pPr>
+      <w:r>
+        <w:rPr>
+          <w:rFonts w:ascii="Times New Roman" w:eastAsia="Calibri" w:hAnsi="Times New Roman" w:cs="Times New Roman"/>
+          <w:color w:val="000000"/>
+          <w:sz w:val="28"/>
+          <w:lang w:eastAsia="ru-RU"/>
+        </w:rPr>
+        <w:lastRenderedPageBreak/>
+        <w:t>Положительные стороны ВКР _______________________________________</w:t>
+      </w:r>
+    </w:p>
+    <w:p>
+      <w:pPr>
+        <w:spacing w:after="0" w:line="240" w:lineRule="auto"/>
+        <w:ind w:right="-1"/>
+        <w:jc w:val="both"/>
+        <w:rPr>
+          <w:rFonts w:ascii="Times New Roman" w:eastAsia="Calibri" w:hAnsi="Times New Roman" w:cs="Times New Roman"/>
+          <w:color w:val="000000"/>
+          <w:sz w:val="28"/>
+          <w:lang w:eastAsia="ru-RU"/>
+        </w:rPr>
+      </w:pPr>
+      <w:r>
+        <w:rPr>
+          <w:rFonts w:ascii="Times New Roman" w:eastAsia="Calibri" w:hAnsi="Times New Roman" w:cs="Times New Roman"/>
+          <w:color w:val="000000"/>
+          <w:sz w:val="28"/>
+          <w:lang w:eastAsia="ru-RU"/>
+        </w:rPr>
+        <w:t>____________________________________________________________________________________________________________________________________________________________________________________________________________________________________________________________________________________________________________________________________________________________________________________________________________</w:t>
+      </w:r>
+    </w:p>
+    <w:p>
+      <w:pPr>
+        <w:spacing w:after="0" w:line="240" w:lineRule="auto"/>
+        <w:ind w:right="-1"/>
+        <w:jc w:val="both"/>
+        <w:rPr>
+          <w:rFonts w:ascii="Times New Roman" w:eastAsia="Calibri" w:hAnsi="Times New Roman" w:cs="Times New Roman"/>
+          <w:color w:val="000000"/>
+          <w:sz w:val="28"/>
+          <w:lang w:eastAsia="ru-RU"/>
+        </w:rPr>
+      </w:pPr>
+      <w:r>
+        <w:rPr>
+          <w:rFonts w:ascii="Times New Roman" w:eastAsia="Calibri" w:hAnsi="Times New Roman" w:cs="Times New Roman"/>
+          <w:color w:val="000000"/>
+          <w:sz w:val="28"/>
+          <w:lang w:eastAsia="ru-RU"/>
+        </w:rPr>
+        <w:t>Замечания к ВКР ______________</w:t>
+      </w:r>
+      <w:r>
+        <w:rPr>
+          <w:rFonts w:ascii="Times New Roman" w:eastAsia="Calibri" w:hAnsi="Times New Roman" w:cs="Times New Roman"/>
+          <w:color w:val="000000"/>
+          <w:sz w:val="28"/>
+          <w:lang w:eastAsia="ru-RU"/>
+        </w:rPr>
+        <w:t>_____________________________________</w:t>
+      </w:r>
+    </w:p>
+    <w:p>
+      <w:pPr>
+        <w:spacing w:after="0" w:line="240" w:lineRule="auto"/>
+        <w:ind w:right="-1"/>
+        <w:jc w:val="both"/>
+        <w:rPr>
+          <w:rFonts w:ascii="Times New Roman" w:eastAsia="Calibri" w:hAnsi="Times New Roman" w:cs="Times New Roman"/>
+          <w:color w:val="000000"/>
+          <w:sz w:val="28"/>
+          <w:lang w:eastAsia="ru-RU"/>
+        </w:rPr>
+      </w:pPr>
+      <w:r>
+        <w:rPr>
+          <w:rFonts w:ascii="Times New Roman" w:eastAsia="Calibri" w:hAnsi="Times New Roman" w:cs="Times New Roman"/>
+          <w:color w:val="000000"/>
+          <w:sz w:val="28"/>
+          <w:lang w:eastAsia="ru-RU"/>
+        </w:rPr>
+        <w:t>________________________________________________________________________________________________________________________________________________________________________________________________________________________________________________________________________</w:t>
+      </w:r>
+    </w:p>
+    <w:p>
+      <w:pPr>
+        <w:spacing w:after="0" w:line="240" w:lineRule="auto"/>
+        <w:ind w:right="-1"/>
+        <w:jc w:val="both"/>
+        <w:rPr>
+          <w:rFonts w:ascii="Times New Roman" w:eastAsia="Calibri" w:hAnsi="Times New Roman" w:cs="Times New Roman"/>
+          <w:color w:val="000000"/>
+          <w:sz w:val="28"/>
+          <w:lang w:eastAsia="ru-RU"/>
+        </w:rPr>
+      </w:pPr>
+      <w:r>
+        <w:rPr>
+          <w:rFonts w:ascii="Times New Roman" w:eastAsia="Calibri" w:hAnsi="Times New Roman" w:cs="Times New Roman"/>
+          <w:color w:val="000000"/>
+          <w:sz w:val="28"/>
+          <w:lang w:eastAsia="ru-RU"/>
+        </w:rPr>
+        <w:t>Рекомендации по вне</w:t>
+      </w:r>
+      <w:r>
+        <w:rPr>
+          <w:rFonts w:ascii="Times New Roman" w:eastAsia="Calibri" w:hAnsi="Times New Roman" w:cs="Times New Roman"/>
+          <w:color w:val="000000"/>
+          <w:sz w:val="28"/>
+          <w:lang w:eastAsia="ru-RU"/>
+        </w:rPr>
+        <w:t>дрению ________________________</w:t>
+      </w:r>
+      <w:r>
+        <w:rPr>
+          <w:rFonts w:ascii="Times New Roman" w:eastAsia="Calibri" w:hAnsi="Times New Roman" w:cs="Times New Roman"/>
+          <w:color w:val="000000"/>
+          <w:sz w:val="28"/>
+          <w:lang w:eastAsia="ru-RU"/>
+        </w:rPr>
+        <w:t>_________________</w:t>
+      </w:r>
+    </w:p>
+    <w:p>
+      <w:pPr>
+        <w:spacing w:after="0" w:line="240" w:lineRule="auto"/>
+        <w:ind w:right="-1"/>
+        <w:jc w:val="both"/>
+        <w:rPr>
+          <w:rFonts w:ascii="Times New Roman" w:eastAsia="Calibri" w:hAnsi="Times New Roman" w:cs="Times New Roman"/>
+          <w:color w:val="000000"/>
+          <w:sz w:val="28"/>
+          <w:lang w:eastAsia="ru-RU"/>
+        </w:rPr>
+      </w:pPr>
+      <w:r>
+        <w:rPr>
+          <w:rFonts w:ascii="Times New Roman" w:eastAsia="Calibri" w:hAnsi="Times New Roman" w:cs="Times New Roman"/>
+          <w:color w:val="000000"/>
+          <w:sz w:val="28"/>
+          <w:lang w:eastAsia="ru-RU"/>
+        </w:rPr>
+        <w:t>________________________________________________________________________________________________________________________________________________________________________________________________________________________________________________________________________</w:t>
+      </w:r>
+    </w:p>
+    <w:p>
+      <w:pPr>
+        <w:spacing w:after="0" w:line="240" w:lineRule="auto"/>
+        <w:ind w:right="-1"/>
+        <w:jc w:val="both"/>
+        <w:rPr>
+          <w:rFonts w:ascii="Times New Roman" w:eastAsia="Calibri" w:hAnsi="Times New Roman" w:cs="Times New Roman"/>
+          <w:color w:val="000000"/>
+          <w:sz w:val="28"/>
+          <w:lang w:eastAsia="ru-RU"/>
+        </w:rPr>
+      </w:pPr>
+      <w:r>
+        <w:rPr>
+          <w:rFonts w:ascii="Times New Roman" w:eastAsia="Calibri" w:hAnsi="Times New Roman" w:cs="Times New Roman"/>
+          <w:color w:val="000000"/>
+          <w:sz w:val="28"/>
+          <w:lang w:eastAsia="ru-RU"/>
+        </w:rPr>
+        <w:t>__________________________________________________________________</w:t>
+      </w:r>
+    </w:p>
+    <w:p>
+      <w:pPr>
+        <w:spacing w:after="0" w:line="240" w:lineRule="auto"/>
+        <w:ind w:right="-1"/>
+        <w:jc w:val="both"/>
+        <w:rPr>
+          <w:rFonts w:ascii="Times New Roman" w:eastAsia="Calibri" w:hAnsi="Times New Roman" w:cs="Times New Roman"/>
+          <w:color w:val="000000"/>
+          <w:sz w:val="28"/>
+          <w:lang w:eastAsia="ru-RU"/>
+        </w:rPr>
+      </w:pPr>
+      <w:r>
+        <w:rPr>
+          <w:rFonts w:ascii="Times New Roman" w:eastAsia="Calibri" w:hAnsi="Times New Roman" w:cs="Times New Roman"/>
+          <w:color w:val="000000"/>
+          <w:sz w:val="28"/>
+          <w:lang w:eastAsia="ru-RU"/>
+        </w:rPr>
+        <w:t>Рекомендуемая оценка _______________________________________________</w:t>
+      </w:r>
+    </w:p>
+    <w:p>
+      <w:pPr>
+        <w:spacing w:after="0" w:line="240" w:lineRule="auto"/>
+        <w:ind w:right="-1"/>
+        <w:jc w:val="both"/>
+        <w:rPr>
+          <w:rFonts w:ascii="Times New Roman" w:eastAsia="Calibri" w:hAnsi="Times New Roman" w:cs="Times New Roman"/>
+          <w:color w:val="000000"/>
+          <w:sz w:val="28"/>
+          <w:lang w:eastAsia="ru-RU"/>
+        </w:rPr>
+      </w:pPr>
+      <w:r>
+        <w:rPr>
+          <w:rFonts w:ascii="Times New Roman" w:eastAsia="Calibri" w:hAnsi="Times New Roman" w:cs="Times New Roman"/>
+          <w:color w:val="000000"/>
+          <w:sz w:val="28"/>
+          <w:lang w:eastAsia="ru-RU"/>
+        </w:rPr>
+        <w:t>Дополнительная информация для ГЭК _________</w:t>
+      </w:r>
+      <w:r>
+        <w:rPr>
+          <w:rFonts w:ascii="Times New Roman" w:eastAsia="Calibri" w:hAnsi="Times New Roman" w:cs="Times New Roman"/>
+          <w:color w:val="000000"/>
+          <w:sz w:val="28"/>
+          <w:lang w:eastAsia="ru-RU"/>
+        </w:rPr>
+        <w:t>___</w:t>
+      </w:r>
+      <w:r>
+        <w:rPr>
+          <w:rFonts w:ascii="Times New Roman" w:eastAsia="Calibri" w:hAnsi="Times New Roman" w:cs="Times New Roman"/>
+          <w:color w:val="000000"/>
+          <w:sz w:val="28"/>
+          <w:lang w:eastAsia="ru-RU"/>
+        </w:rPr>
+        <w:t>_____________________</w:t>
+      </w:r>
+    </w:p>
+    <w:p>
+      <w:pPr>
+        <w:spacing w:after="0" w:line="240" w:lineRule="auto"/>
+        <w:ind w:right="-1"/>
+        <w:jc w:val="both"/>
+        <w:rPr>
+          <w:rFonts w:ascii="Times New Roman" w:eastAsia="Calibri" w:hAnsi="Times New Roman" w:cs="Times New Roman"/>
+          <w:color w:val="000000"/>
+          <w:sz w:val="28"/>
+          <w:lang w:eastAsia="ru-RU"/>
+        </w:rPr>
+      </w:pPr>
+      <w:r>
+        <w:rPr>
+          <w:rFonts w:ascii="Times New Roman" w:eastAsia="Calibri" w:hAnsi="Times New Roman" w:cs="Times New Roman"/>
+          <w:color w:val="000000"/>
+          <w:sz w:val="28"/>
+          <w:lang w:eastAsia="ru-RU"/>
+        </w:rPr>
+        <w:t>__________________________________________________________________________________________________________________________________________________________________________________________________________________________________________________________________________________________________________________________________________</w:t>
+      </w:r>
+    </w:p>
+    <w:p>
+      <w:pPr>
+        <w:spacing w:after="0" w:line="240" w:lineRule="auto"/>
+        <w:ind w:right="-1"/>
+        <w:jc w:val="both"/>
+        <w:rPr>
+          <w:rFonts w:ascii="Times New Roman" w:eastAsia="Calibri" w:hAnsi="Times New Roman" w:cs="Times New Roman"/>
+          <w:color w:val="000000"/>
+          <w:sz w:val="28"/>
+          <w:lang w:eastAsia="ru-RU"/>
+        </w:rPr>
+      </w:pPr>
+    </w:p>
+    <w:p>
+      <w:pPr>
+        <w:spacing w:after="0" w:line="240" w:lineRule="auto"/>
+        <w:ind w:right="-1"/>
+        <w:jc w:val="both"/>
+        <w:rPr>
+          <w:rFonts w:ascii="Times New Roman" w:eastAsia="Calibri" w:hAnsi="Times New Roman" w:cs="Times New Roman"/>
+          <w:color w:val="000000"/>
+          <w:sz w:val="28"/>
+          <w:lang w:eastAsia="ru-RU"/>
+        </w:rPr>
+      </w:pPr>
+    </w:p>
+    <w:p>
+      <w:pPr>
+        <w:spacing w:after="0" w:line="240" w:lineRule="auto"/>
+        <w:ind w:right="-1"/>
+        <w:jc w:val="both"/>
+        <w:rPr>
+          <w:rFonts w:ascii="Times New Roman" w:eastAsia="Calibri" w:hAnsi="Times New Roman" w:cs="Times New Roman"/>
+          <w:color w:val="000000"/>
+          <w:sz w:val="28"/>
+          <w:lang w:eastAsia="ru-RU"/>
+        </w:rPr>
+      </w:pPr>
       <w:bookmarkStart w:id="0" w:name="_GoBack"/>
       <w:bookmarkEnd w:id="0"/>
-      <w:r>
-        <w:rPr>
-          <w:rFonts w:ascii="Times New Roman" w:eastAsia="Calibri" w:hAnsi="Times New Roman" w:cs="Times New Roman"/>
-          <w:color w:val="000000"/>
-          <w:sz w:val="28"/>
-          <w:lang w:eastAsia="ru-RU"/>
-        </w:rPr>
-        <w:t xml:space="preserve">льная записка на </w:t>
-      </w:r>
-      <w:r>
-        <w:rPr>
-          <w:rFonts w:ascii="Times New Roman" w:eastAsia="Calibri" w:hAnsi="Times New Roman" w:cs="Times New Roman"/>
-          <w:color w:val="000000"/>
-          <w:sz w:val="28"/>
-          <w:highlight w:val="red"/>
-          <w:lang w:eastAsia="ru-RU"/>
-        </w:rPr>
-        <w:t>___</w:t>
-      </w:r>
-      <w:r>
-        <w:rPr>
-          <w:rFonts w:ascii="Times New Roman" w:eastAsia="Calibri" w:hAnsi="Times New Roman" w:cs="Times New Roman"/>
-          <w:color w:val="000000"/>
-          <w:sz w:val="28"/>
-          <w:lang w:eastAsia="ru-RU"/>
-        </w:rPr>
-        <w:t xml:space="preserve"> листах</w:t>
-      </w:r>
-    </w:p>
-    <w:p>
-      <w:pPr>
-        <w:spacing w:after="0" w:line="240" w:lineRule="auto"/>
-        <w:ind w:right="-1"/>
-        <w:jc w:val="both"/>
-        <w:rPr>
-          <w:rFonts w:ascii="Times New Roman" w:eastAsia="Calibri" w:hAnsi="Times New Roman" w:cs="Times New Roman"/>
-          <w:color w:val="000000"/>
-          <w:sz w:val="28"/>
-          <w:lang w:eastAsia="ru-RU"/>
-        </w:rPr>
-      </w:pPr>
-    </w:p>
-    <w:p>
-      <w:pPr>
-        <w:spacing w:after="0" w:line="240" w:lineRule="auto"/>
-        <w:ind w:right="-1"/>
-        <w:jc w:val="both"/>
-        <w:rPr>
-          <w:rFonts w:ascii="Times New Roman" w:eastAsia="Calibri" w:hAnsi="Times New Roman" w:cs="Times New Roman"/>
-          <w:color w:val="000000"/>
-          <w:sz w:val="28"/>
-          <w:lang w:eastAsia="ru-RU"/>
-        </w:rPr>
-      </w:pPr>
-      <w:r>
-        <w:rPr>
-          <w:rFonts w:ascii="Times New Roman" w:eastAsia="Calibri" w:hAnsi="Times New Roman" w:cs="Times New Roman"/>
-          <w:color w:val="000000"/>
-          <w:sz w:val="28"/>
-          <w:lang w:eastAsia="ru-RU"/>
-        </w:rPr>
-        <w:t>Актуальность и новизна ВКР ________________________________________</w:t>
-      </w:r>
-    </w:p>
-    <w:p>
-      <w:pPr>
-        <w:spacing w:after="0" w:line="240" w:lineRule="auto"/>
-        <w:ind w:right="-1"/>
-        <w:jc w:val="both"/>
-        <w:rPr>
-          <w:rFonts w:ascii="Times New Roman" w:eastAsia="Calibri" w:hAnsi="Times New Roman" w:cs="Times New Roman"/>
-          <w:color w:val="000000"/>
-          <w:sz w:val="28"/>
-          <w:lang w:eastAsia="ru-RU"/>
-        </w:rPr>
-      </w:pPr>
-      <w:r>
-        <w:rPr>
-          <w:rFonts w:ascii="Times New Roman" w:eastAsia="Calibri" w:hAnsi="Times New Roman" w:cs="Times New Roman"/>
-          <w:color w:val="000000"/>
-          <w:sz w:val="28"/>
-          <w:lang w:eastAsia="ru-RU"/>
-        </w:rPr>
-        <w:t>____________________________________________________________________________________________________________________________________________________________________________________________________________________________________________________________________________________________________________________________________________________________________________________________________________</w:t>
-      </w:r>
-    </w:p>
-    <w:p>
-      <w:pPr>
-        <w:spacing w:after="0" w:line="240" w:lineRule="auto"/>
-        <w:ind w:right="-1"/>
-        <w:jc w:val="both"/>
-        <w:rPr>
-          <w:rFonts w:ascii="Times New Roman" w:eastAsia="Calibri" w:hAnsi="Times New Roman" w:cs="Times New Roman"/>
-          <w:color w:val="000000"/>
-          <w:sz w:val="28"/>
-          <w:lang w:eastAsia="ru-RU"/>
-        </w:rPr>
-      </w:pPr>
-      <w:r>
-        <w:rPr>
-          <w:rFonts w:ascii="Times New Roman" w:eastAsia="Calibri" w:hAnsi="Times New Roman" w:cs="Times New Roman"/>
-          <w:color w:val="000000"/>
-          <w:sz w:val="28"/>
-          <w:lang w:eastAsia="ru-RU"/>
-        </w:rPr>
-        <w:t>Научная новизна магистерской</w:t>
-      </w:r>
-      <w:r>
-        <w:rPr>
-          <w:rFonts w:ascii="Times New Roman" w:eastAsia="Calibri" w:hAnsi="Times New Roman" w:cs="Times New Roman"/>
-          <w:color w:val="000000"/>
-          <w:sz w:val="28"/>
-          <w:lang w:eastAsia="ru-RU"/>
-        </w:rPr>
-        <w:t xml:space="preserve"> диссертации _________________</w:t>
-      </w:r>
-      <w:r>
-        <w:rPr>
-          <w:rFonts w:ascii="Times New Roman" w:eastAsia="Calibri" w:hAnsi="Times New Roman" w:cs="Times New Roman"/>
-          <w:color w:val="000000"/>
-          <w:sz w:val="28"/>
-          <w:lang w:eastAsia="ru-RU"/>
-        </w:rPr>
-        <w:t>___________</w:t>
-      </w:r>
-    </w:p>
-    <w:p>
-      <w:pPr>
-        <w:spacing w:after="0" w:line="240" w:lineRule="auto"/>
-        <w:ind w:right="-1"/>
-        <w:jc w:val="both"/>
-        <w:rPr>
-          <w:rFonts w:ascii="Times New Roman" w:eastAsia="Calibri" w:hAnsi="Times New Roman" w:cs="Times New Roman"/>
-          <w:color w:val="000000"/>
-          <w:sz w:val="28"/>
-          <w:lang w:eastAsia="ru-RU"/>
-        </w:rPr>
-      </w:pPr>
-      <w:r>
-        <w:rPr>
-          <w:rFonts w:ascii="Times New Roman" w:eastAsia="Calibri" w:hAnsi="Times New Roman" w:cs="Times New Roman"/>
-          <w:color w:val="000000"/>
-          <w:sz w:val="28"/>
-          <w:lang w:eastAsia="ru-RU"/>
-        </w:rPr>
-        <w:t>____________________________________________________________________________________________________________________________________________________________________________________________________________________________________________________________________________________________________________________________________________________________________________________________________________</w:t>
-      </w:r>
-    </w:p>
-    <w:p>
-      <w:pPr>
-        <w:spacing w:after="0" w:line="240" w:lineRule="auto"/>
-        <w:ind w:right="-1"/>
-        <w:jc w:val="both"/>
-        <w:rPr>
-          <w:rFonts w:ascii="Times New Roman" w:eastAsia="Calibri" w:hAnsi="Times New Roman" w:cs="Times New Roman"/>
-          <w:color w:val="000000"/>
-          <w:sz w:val="28"/>
-          <w:lang w:eastAsia="ru-RU"/>
-        </w:rPr>
-      </w:pPr>
-      <w:r>
-        <w:rPr>
-          <w:rFonts w:ascii="Times New Roman" w:eastAsia="Calibri" w:hAnsi="Times New Roman" w:cs="Times New Roman"/>
-          <w:color w:val="000000"/>
-          <w:sz w:val="28"/>
-          <w:lang w:eastAsia="ru-RU"/>
-        </w:rPr>
-        <w:t>Оценка содержания и ход</w:t>
-      </w:r>
-      <w:r>
-        <w:rPr>
-          <w:rFonts w:ascii="Times New Roman" w:eastAsia="Calibri" w:hAnsi="Times New Roman" w:cs="Times New Roman"/>
-          <w:color w:val="000000"/>
-          <w:sz w:val="28"/>
-          <w:lang w:eastAsia="ru-RU"/>
-        </w:rPr>
-        <w:t>а выполнения ВКР _____________</w:t>
-      </w:r>
-      <w:r>
-        <w:rPr>
-          <w:rFonts w:ascii="Times New Roman" w:eastAsia="Calibri" w:hAnsi="Times New Roman" w:cs="Times New Roman"/>
-          <w:color w:val="000000"/>
-          <w:sz w:val="28"/>
-          <w:lang w:eastAsia="ru-RU"/>
-        </w:rPr>
-        <w:t>_______________</w:t>
-      </w:r>
-    </w:p>
-    <w:p>
-      <w:pPr>
-        <w:spacing w:after="0" w:line="240" w:lineRule="auto"/>
-        <w:ind w:right="-1"/>
-        <w:jc w:val="both"/>
-        <w:rPr>
-          <w:rFonts w:ascii="Times New Roman" w:eastAsia="Calibri" w:hAnsi="Times New Roman" w:cs="Times New Roman"/>
-          <w:color w:val="000000"/>
-          <w:sz w:val="28"/>
-          <w:lang w:eastAsia="ru-RU"/>
-        </w:rPr>
-      </w:pPr>
-      <w:r>
-        <w:rPr>
-          <w:rFonts w:ascii="Times New Roman" w:eastAsia="Calibri" w:hAnsi="Times New Roman" w:cs="Times New Roman"/>
-          <w:color w:val="000000"/>
-          <w:sz w:val="28"/>
-          <w:lang w:eastAsia="ru-RU"/>
-        </w:rPr>
-        <w:t>________________________________________________________________________________________________________________________________________________________________________________________________________________________________________________________________________________________________________________________________________________________________________________________________________________________________________________________________________________________________________________________________________________________________________________________________________________________________________________________________________________________________________________________________________________________________________________________________________________________________________________________________________________________________________________________________________________________________________________________________________________________________________________________________________________________________</w:t>
-      </w:r>
-    </w:p>
-    <w:p>
-      <w:pPr>
-        <w:spacing w:after="0" w:line="240" w:lineRule="auto"/>
-        <w:ind w:right="-1"/>
-        <w:jc w:val="both"/>
-        <w:rPr>
-          <w:rFonts w:ascii="Times New Roman" w:eastAsia="Calibri" w:hAnsi="Times New Roman" w:cs="Times New Roman"/>
-          <w:color w:val="000000"/>
-          <w:sz w:val="28"/>
-          <w:lang w:eastAsia="ru-RU"/>
-        </w:rPr>
-      </w:pPr>
-      <w:r>
-        <w:rPr>
-          <w:rFonts w:ascii="Times New Roman" w:eastAsia="Calibri" w:hAnsi="Times New Roman" w:cs="Times New Roman"/>
-          <w:color w:val="000000"/>
-          <w:sz w:val="28"/>
-          <w:lang w:eastAsia="ru-RU"/>
-        </w:rPr>
-        <w:lastRenderedPageBreak/>
-        <w:t>Положительные стороны ВКР _______________________________________</w:t>
-      </w:r>
-    </w:p>
-    <w:p>
-      <w:pPr>
-        <w:spacing w:after="0" w:line="240" w:lineRule="auto"/>
-        <w:ind w:right="-1"/>
-        <w:jc w:val="both"/>
-        <w:rPr>
-          <w:rFonts w:ascii="Times New Roman" w:eastAsia="Calibri" w:hAnsi="Times New Roman" w:cs="Times New Roman"/>
-          <w:color w:val="000000"/>
-          <w:sz w:val="28"/>
-          <w:lang w:eastAsia="ru-RU"/>
-        </w:rPr>
-      </w:pPr>
-      <w:r>
-        <w:rPr>
-          <w:rFonts w:ascii="Times New Roman" w:eastAsia="Calibri" w:hAnsi="Times New Roman" w:cs="Times New Roman"/>
-          <w:color w:val="000000"/>
-          <w:sz w:val="28"/>
-          <w:lang w:eastAsia="ru-RU"/>
-        </w:rPr>
-        <w:t>____________________________________________________________________________________________________________________________________________________________________________________________________________________________________________________________________________________________________________________________________________________________________________________________________________</w:t>
-      </w:r>
-    </w:p>
-    <w:p>
-      <w:pPr>
-        <w:spacing w:after="0" w:line="240" w:lineRule="auto"/>
-        <w:ind w:right="-1"/>
-        <w:jc w:val="both"/>
-        <w:rPr>
-          <w:rFonts w:ascii="Times New Roman" w:eastAsia="Calibri" w:hAnsi="Times New Roman" w:cs="Times New Roman"/>
-          <w:color w:val="000000"/>
-          <w:sz w:val="28"/>
-          <w:lang w:eastAsia="ru-RU"/>
-        </w:rPr>
-      </w:pPr>
-      <w:r>
-        <w:rPr>
-          <w:rFonts w:ascii="Times New Roman" w:eastAsia="Calibri" w:hAnsi="Times New Roman" w:cs="Times New Roman"/>
-          <w:color w:val="000000"/>
-          <w:sz w:val="28"/>
-          <w:lang w:eastAsia="ru-RU"/>
-        </w:rPr>
-        <w:t>Замечания к ВКР ______________</w:t>
-      </w:r>
-      <w:r>
-        <w:rPr>
-          <w:rFonts w:ascii="Times New Roman" w:eastAsia="Calibri" w:hAnsi="Times New Roman" w:cs="Times New Roman"/>
-          <w:color w:val="000000"/>
-          <w:sz w:val="28"/>
-          <w:lang w:eastAsia="ru-RU"/>
-        </w:rPr>
-        <w:t>_____________________________________</w:t>
-      </w:r>
-    </w:p>
-    <w:p>
-      <w:pPr>
-        <w:spacing w:after="0" w:line="240" w:lineRule="auto"/>
-        <w:ind w:right="-1"/>
-        <w:jc w:val="both"/>
-        <w:rPr>
-          <w:rFonts w:ascii="Times New Roman" w:eastAsia="Calibri" w:hAnsi="Times New Roman" w:cs="Times New Roman"/>
-          <w:color w:val="000000"/>
-          <w:sz w:val="28"/>
-          <w:lang w:eastAsia="ru-RU"/>
-        </w:rPr>
-      </w:pPr>
-      <w:r>
-        <w:rPr>
-          <w:rFonts w:ascii="Times New Roman" w:eastAsia="Calibri" w:hAnsi="Times New Roman" w:cs="Times New Roman"/>
-          <w:color w:val="000000"/>
-          <w:sz w:val="28"/>
-          <w:lang w:eastAsia="ru-RU"/>
-        </w:rPr>
-        <w:t>________________________________________________________________________________________________________________________________________________________________________________________________________________________________________________________________________</w:t>
-      </w:r>
-    </w:p>
-    <w:p>
-      <w:pPr>
-        <w:spacing w:after="0" w:line="240" w:lineRule="auto"/>
-        <w:ind w:right="-1"/>
-        <w:jc w:val="both"/>
-        <w:rPr>
-          <w:rFonts w:ascii="Times New Roman" w:eastAsia="Calibri" w:hAnsi="Times New Roman" w:cs="Times New Roman"/>
-          <w:color w:val="000000"/>
-          <w:sz w:val="28"/>
-          <w:lang w:eastAsia="ru-RU"/>
-        </w:rPr>
-      </w:pPr>
-      <w:r>
-        <w:rPr>
-          <w:rFonts w:ascii="Times New Roman" w:eastAsia="Calibri" w:hAnsi="Times New Roman" w:cs="Times New Roman"/>
-          <w:color w:val="000000"/>
-          <w:sz w:val="28"/>
-          <w:lang w:eastAsia="ru-RU"/>
-        </w:rPr>
-        <w:t>Рекомендации по вне</w:t>
-      </w:r>
-      <w:r>
-        <w:rPr>
-          <w:rFonts w:ascii="Times New Roman" w:eastAsia="Calibri" w:hAnsi="Times New Roman" w:cs="Times New Roman"/>
-          <w:color w:val="000000"/>
-          <w:sz w:val="28"/>
-          <w:lang w:eastAsia="ru-RU"/>
-        </w:rPr>
-        <w:t>дрению ________________________</w:t>
-      </w:r>
-      <w:r>
-        <w:rPr>
-          <w:rFonts w:ascii="Times New Roman" w:eastAsia="Calibri" w:hAnsi="Times New Roman" w:cs="Times New Roman"/>
-          <w:color w:val="000000"/>
-          <w:sz w:val="28"/>
-          <w:lang w:eastAsia="ru-RU"/>
-        </w:rPr>
-        <w:t>_________________</w:t>
-      </w:r>
-    </w:p>
-    <w:p>
-      <w:pPr>
-        <w:spacing w:after="0" w:line="240" w:lineRule="auto"/>
-        <w:ind w:right="-1"/>
-        <w:jc w:val="both"/>
-        <w:rPr>
-          <w:rFonts w:ascii="Times New Roman" w:eastAsia="Calibri" w:hAnsi="Times New Roman" w:cs="Times New Roman"/>
-          <w:color w:val="000000"/>
-          <w:sz w:val="28"/>
-          <w:lang w:eastAsia="ru-RU"/>
-        </w:rPr>
-      </w:pPr>
-      <w:r>
-        <w:rPr>
-          <w:rFonts w:ascii="Times New Roman" w:eastAsia="Calibri" w:hAnsi="Times New Roman" w:cs="Times New Roman"/>
-          <w:color w:val="000000"/>
-          <w:sz w:val="28"/>
-          <w:lang w:eastAsia="ru-RU"/>
-        </w:rPr>
-        <w:t>________________________________________________________________________________________________________________________________________________________________________________________________________________________________________________________________________</w:t>
-      </w:r>
-    </w:p>
-    <w:p>
-      <w:pPr>
-        <w:spacing w:after="0" w:line="240" w:lineRule="auto"/>
-        <w:ind w:right="-1"/>
-        <w:jc w:val="both"/>
-        <w:rPr>
-          <w:rFonts w:ascii="Times New Roman" w:eastAsia="Calibri" w:hAnsi="Times New Roman" w:cs="Times New Roman"/>
-          <w:color w:val="000000"/>
-          <w:sz w:val="28"/>
-          <w:lang w:eastAsia="ru-RU"/>
-        </w:rPr>
-      </w:pPr>
-      <w:r>
-        <w:rPr>
-          <w:rFonts w:ascii="Times New Roman" w:eastAsia="Calibri" w:hAnsi="Times New Roman" w:cs="Times New Roman"/>
-          <w:color w:val="000000"/>
-          <w:sz w:val="28"/>
-          <w:lang w:eastAsia="ru-RU"/>
-        </w:rPr>
-        <w:t>__________________________________________________________________</w:t>
-      </w:r>
-    </w:p>
-    <w:p>
-      <w:pPr>
-        <w:spacing w:after="0" w:line="240" w:lineRule="auto"/>
-        <w:ind w:right="-1"/>
-        <w:jc w:val="both"/>
-        <w:rPr>
-          <w:rFonts w:ascii="Times New Roman" w:eastAsia="Calibri" w:hAnsi="Times New Roman" w:cs="Times New Roman"/>
-          <w:color w:val="000000"/>
-          <w:sz w:val="28"/>
-          <w:lang w:eastAsia="ru-RU"/>
-        </w:rPr>
-      </w:pPr>
-      <w:r>
-        <w:rPr>
-          <w:rFonts w:ascii="Times New Roman" w:eastAsia="Calibri" w:hAnsi="Times New Roman" w:cs="Times New Roman"/>
-          <w:color w:val="000000"/>
-          <w:sz w:val="28"/>
-          <w:lang w:eastAsia="ru-RU"/>
-        </w:rPr>
-        <w:t>Рекомендуемая оценка _______________________________________________</w:t>
-      </w:r>
-    </w:p>
-    <w:p>
-      <w:pPr>
-        <w:spacing w:after="0" w:line="240" w:lineRule="auto"/>
-        <w:ind w:right="-1"/>
-        <w:jc w:val="both"/>
-        <w:rPr>
-          <w:rFonts w:ascii="Times New Roman" w:eastAsia="Calibri" w:hAnsi="Times New Roman" w:cs="Times New Roman"/>
-          <w:color w:val="000000"/>
-          <w:sz w:val="28"/>
-          <w:lang w:eastAsia="ru-RU"/>
-        </w:rPr>
-      </w:pPr>
-      <w:r>
-        <w:rPr>
-          <w:rFonts w:ascii="Times New Roman" w:eastAsia="Calibri" w:hAnsi="Times New Roman" w:cs="Times New Roman"/>
-          <w:color w:val="000000"/>
-          <w:sz w:val="28"/>
-          <w:lang w:eastAsia="ru-RU"/>
-        </w:rPr>
-        <w:t>Дополнительная информация для ГЭК _________</w:t>
-      </w:r>
-      <w:r>
-        <w:rPr>
-          <w:rFonts w:ascii="Times New Roman" w:eastAsia="Calibri" w:hAnsi="Times New Roman" w:cs="Times New Roman"/>
-          <w:color w:val="000000"/>
-          <w:sz w:val="28"/>
-          <w:lang w:eastAsia="ru-RU"/>
-        </w:rPr>
-        <w:t>___</w:t>
-      </w:r>
-      <w:r>
-        <w:rPr>
-          <w:rFonts w:ascii="Times New Roman" w:eastAsia="Calibri" w:hAnsi="Times New Roman" w:cs="Times New Roman"/>
-          <w:color w:val="000000"/>
-          <w:sz w:val="28"/>
-          <w:lang w:eastAsia="ru-RU"/>
-        </w:rPr>
-        <w:t>_____________________</w:t>
-      </w:r>
-    </w:p>
-    <w:p>
-      <w:pPr>
-        <w:spacing w:after="0" w:line="240" w:lineRule="auto"/>
-        <w:ind w:right="-1"/>
-        <w:jc w:val="both"/>
-        <w:rPr>
-          <w:rFonts w:ascii="Times New Roman" w:eastAsia="Calibri" w:hAnsi="Times New Roman" w:cs="Times New Roman"/>
-          <w:color w:val="000000"/>
-          <w:sz w:val="28"/>
-          <w:lang w:eastAsia="ru-RU"/>
-        </w:rPr>
-      </w:pPr>
-      <w:r>
-        <w:rPr>
-          <w:rFonts w:ascii="Times New Roman" w:eastAsia="Calibri" w:hAnsi="Times New Roman" w:cs="Times New Roman"/>
-          <w:color w:val="000000"/>
-          <w:sz w:val="28"/>
-          <w:lang w:eastAsia="ru-RU"/>
-        </w:rPr>
-        <w:t>__________________________________________________________________________________________________________________________________________________________________________________________________________________________________________________________________________________________________________________________________________</w:t>
-      </w:r>
-    </w:p>
-    <w:p>
-      <w:pPr>
-        <w:spacing w:after="0" w:line="240" w:lineRule="auto"/>
-        <w:ind w:right="-1"/>
-        <w:jc w:val="both"/>
-        <w:rPr>
-          <w:rFonts w:ascii="Times New Roman" w:eastAsia="Calibri" w:hAnsi="Times New Roman" w:cs="Times New Roman"/>
-          <w:color w:val="000000"/>
-          <w:sz w:val="28"/>
-          <w:lang w:eastAsia="ru-RU"/>
-        </w:rPr>
-      </w:pPr>
-    </w:p>
-    <w:p>
-      <w:pPr>
-        <w:spacing w:after="0" w:line="240" w:lineRule="auto"/>
-        <w:ind w:right="-1"/>
-        <w:jc w:val="both"/>
-        <w:rPr>
-          <w:rFonts w:ascii="Times New Roman" w:eastAsia="Calibri" w:hAnsi="Times New Roman" w:cs="Times New Roman"/>
-          <w:color w:val="000000"/>
-          <w:sz w:val="28"/>
-          <w:lang w:eastAsia="ru-RU"/>
-        </w:rPr>
-      </w:pPr>
-    </w:p>
-    <w:p>
-      <w:pPr>
-        <w:spacing w:after="0" w:line="240" w:lineRule="auto"/>
-        <w:ind w:right="-1"/>
-        <w:jc w:val="both"/>
-        <w:rPr>
-          <w:rFonts w:ascii="Times New Roman" w:eastAsia="Calibri" w:hAnsi="Times New Roman" w:cs="Times New Roman"/>
-          <w:color w:val="000000"/>
-          <w:sz w:val="28"/>
-          <w:lang w:eastAsia="ru-RU"/>
-        </w:rPr>
-      </w:pPr>
     </w:p>
     <w:p>
       <w:pPr>
@@ -1812,7 +1829,16 @@
           <w:sz w:val="28"/>
           <w:lang w:eastAsia="ru-RU"/>
         </w:rPr>
-        <w:t xml:space="preserve">       _____________         И. О. Фамилия</w:t>
+        <w:t xml:space="preserve">       _____________         </w:t>
+      </w:r>
+      <w:r>
+        <w:rPr>
+          <w:rFonts w:ascii="Times New Roman" w:eastAsia="Calibri" w:hAnsi="Times New Roman" w:cs="Times New Roman"/>
+          <w:color w:val="000000"/>
+          <w:sz w:val="28"/>
+          <w:lang w:eastAsia="ru-RU"/>
+        </w:rPr>
+        <w:t>В. В. Воронина</w:t>
       </w:r>
     </w:p>
     <w:p>

--- a/баланс/доки.docx
+++ b/баланс/доки.docx
@@ -303,7 +303,15 @@
           <w:rFonts w:ascii="Times New Roman" w:eastAsia="Calibri" w:hAnsi="Times New Roman" w:cs="Times New Roman"/>
           <w:color w:val="000000"/>
           <w:sz w:val="28"/>
-          <w:highlight w:val="yellow"/>
+          <w:lang w:eastAsia="ru-RU"/>
+        </w:rPr>
+        <w:t>_</w:t>
+      </w:r>
+      <w:r>
+        <w:rPr>
+          <w:rFonts w:ascii="Times New Roman" w:eastAsia="Calibri" w:hAnsi="Times New Roman" w:cs="Times New Roman"/>
+          <w:color w:val="000000"/>
+          <w:sz w:val="28"/>
           <w:lang w:eastAsia="ru-RU"/>
         </w:rPr>
         <w:t>_</w:t>
@@ -1159,7 +1167,7 @@
           <w:sz w:val="28"/>
           <w:lang w:eastAsia="ru-RU"/>
         </w:rPr>
-        <w:t xml:space="preserve">        ИИмд-21                          </w:t>
+        <w:t xml:space="preserve">       ИИмд-21                          </w:t>
       </w:r>
       <w:proofErr w:type="spellStart"/>
       <w:r>
@@ -1256,7 +1264,15 @@
           <w:rFonts w:ascii="Times New Roman" w:eastAsia="Calibri" w:hAnsi="Times New Roman" w:cs="Times New Roman"/>
           <w:color w:val="000000"/>
           <w:sz w:val="28"/>
-          <w:highlight w:val="yellow"/>
+          <w:lang w:eastAsia="ru-RU"/>
+        </w:rPr>
+        <w:t>_</w:t>
+      </w:r>
+      <w:r>
+        <w:rPr>
+          <w:rFonts w:ascii="Times New Roman" w:eastAsia="Calibri" w:hAnsi="Times New Roman" w:cs="Times New Roman"/>
+          <w:color w:val="000000"/>
+          <w:sz w:val="28"/>
           <w:lang w:eastAsia="ru-RU"/>
         </w:rPr>
         <w:t>_</w:t>
@@ -1756,51 +1772,103 @@
           <w:lang w:eastAsia="ru-RU"/>
         </w:rPr>
       </w:pPr>
-      <w:bookmarkStart w:id="0" w:name="_GoBack"/>
-      <w:bookmarkEnd w:id="0"/>
-    </w:p>
-    <w:p>
-      <w:pPr>
-        <w:spacing w:after="0" w:line="240" w:lineRule="auto"/>
-        <w:ind w:right="-1"/>
-        <w:jc w:val="both"/>
-        <w:rPr>
-          <w:rFonts w:ascii="Times New Roman" w:eastAsia="Calibri" w:hAnsi="Times New Roman" w:cs="Times New Roman"/>
-          <w:color w:val="000000"/>
-          <w:sz w:val="28"/>
-          <w:lang w:eastAsia="ru-RU"/>
-        </w:rPr>
-      </w:pPr>
-      <w:r>
-        <w:rPr>
-          <w:rFonts w:ascii="Times New Roman" w:eastAsia="Calibri" w:hAnsi="Times New Roman" w:cs="Times New Roman"/>
-          <w:color w:val="000000"/>
-          <w:sz w:val="28"/>
-          <w:lang w:eastAsia="ru-RU"/>
-        </w:rPr>
-        <w:t>Рецензент д.э.н., профессор</w:t>
-      </w:r>
-    </w:p>
-    <w:p>
-      <w:pPr>
-        <w:spacing w:after="0" w:line="240" w:lineRule="auto"/>
-        <w:ind w:right="-1"/>
-        <w:jc w:val="both"/>
-        <w:rPr>
-          <w:rFonts w:ascii="Times New Roman" w:eastAsia="Calibri" w:hAnsi="Times New Roman" w:cs="Times New Roman"/>
-          <w:color w:val="000000"/>
-          <w:sz w:val="28"/>
-          <w:lang w:eastAsia="ru-RU"/>
-        </w:rPr>
-      </w:pPr>
-      <w:r>
-        <w:rPr>
-          <w:rFonts w:ascii="Times New Roman" w:eastAsia="Calibri" w:hAnsi="Times New Roman" w:cs="Times New Roman"/>
-          <w:color w:val="000000"/>
-          <w:sz w:val="28"/>
-          <w:lang w:eastAsia="ru-RU"/>
-        </w:rPr>
-        <w:t xml:space="preserve">кафедры «Экономика и </w:t>
+    </w:p>
+    <w:p>
+      <w:pPr>
+        <w:spacing w:after="0" w:line="240" w:lineRule="auto"/>
+        <w:ind w:right="-1"/>
+        <w:jc w:val="both"/>
+        <w:rPr>
+          <w:rFonts w:ascii="Times New Roman" w:eastAsia="Calibri" w:hAnsi="Times New Roman" w:cs="Times New Roman"/>
+          <w:color w:val="000000"/>
+          <w:sz w:val="28"/>
+          <w:lang w:eastAsia="ru-RU"/>
+        </w:rPr>
+      </w:pPr>
+      <w:r>
+        <w:rPr>
+          <w:rFonts w:ascii="Times New Roman" w:eastAsia="Calibri" w:hAnsi="Times New Roman" w:cs="Times New Roman"/>
+          <w:color w:val="000000"/>
+          <w:sz w:val="28"/>
+          <w:lang w:eastAsia="ru-RU"/>
+        </w:rPr>
+        <w:t xml:space="preserve">Рецензент </w:t>
+      </w:r>
+      <w:r>
+        <w:rPr>
+          <w:rFonts w:ascii="Times New Roman" w:eastAsia="Calibri" w:hAnsi="Times New Roman" w:cs="Times New Roman"/>
+          <w:color w:val="000000"/>
+          <w:sz w:val="28"/>
+          <w:lang w:eastAsia="ru-RU"/>
+        </w:rPr>
+        <w:t>к</w:t>
+      </w:r>
+      <w:r>
+        <w:rPr>
+          <w:rFonts w:ascii="Times New Roman" w:eastAsia="Calibri" w:hAnsi="Times New Roman" w:cs="Times New Roman"/>
+          <w:color w:val="000000"/>
+          <w:sz w:val="28"/>
+          <w:lang w:eastAsia="ru-RU"/>
+        </w:rPr>
+        <w:t>.</w:t>
+      </w:r>
+      <w:r>
+        <w:rPr>
+          <w:rFonts w:ascii="Times New Roman" w:eastAsia="Calibri" w:hAnsi="Times New Roman" w:cs="Times New Roman"/>
+          <w:color w:val="000000"/>
+          <w:sz w:val="28"/>
+          <w:lang w:eastAsia="ru-RU"/>
+        </w:rPr>
+        <w:t>т</w:t>
+      </w:r>
+      <w:r>
+        <w:rPr>
+          <w:rFonts w:ascii="Times New Roman" w:eastAsia="Calibri" w:hAnsi="Times New Roman" w:cs="Times New Roman"/>
+          <w:color w:val="000000"/>
+          <w:sz w:val="28"/>
+          <w:lang w:eastAsia="ru-RU"/>
+        </w:rPr>
+        <w:t xml:space="preserve">.н., </w:t>
+      </w:r>
+      <w:r>
+        <w:rPr>
+          <w:rFonts w:ascii="Times New Roman" w:eastAsia="Calibri" w:hAnsi="Times New Roman" w:cs="Times New Roman"/>
+          <w:color w:val="000000"/>
+          <w:sz w:val="28"/>
+          <w:lang w:eastAsia="ru-RU"/>
+        </w:rPr>
+        <w:t>доцент</w:t>
+      </w:r>
+    </w:p>
+    <w:p>
+      <w:pPr>
+        <w:spacing w:after="0" w:line="240" w:lineRule="auto"/>
+        <w:ind w:right="-1"/>
+        <w:jc w:val="both"/>
+        <w:rPr>
+          <w:rFonts w:ascii="Times New Roman" w:eastAsia="Calibri" w:hAnsi="Times New Roman" w:cs="Times New Roman"/>
+          <w:color w:val="000000"/>
+          <w:sz w:val="28"/>
+          <w:lang w:eastAsia="ru-RU"/>
+        </w:rPr>
+      </w:pPr>
+      <w:r>
+        <w:rPr>
+          <w:rFonts w:ascii="Times New Roman" w:eastAsia="Calibri" w:hAnsi="Times New Roman" w:cs="Times New Roman"/>
+          <w:color w:val="000000"/>
+          <w:sz w:val="28"/>
+          <w:lang w:eastAsia="ru-RU"/>
+        </w:rPr>
+        <w:t>кафедры «</w:t>
+      </w:r>
+      <w:r>
+        <w:rPr>
+          <w:rFonts w:ascii="Times New Roman" w:eastAsia="Calibri" w:hAnsi="Times New Roman" w:cs="Times New Roman"/>
+          <w:color w:val="000000"/>
+          <w:sz w:val="28"/>
+          <w:lang w:eastAsia="ru-RU"/>
+        </w:rPr>
+        <w:t xml:space="preserve">Информационные </w:t>
       </w:r>
       <w:proofErr w:type="gramStart"/>
       <w:r>
@@ -1810,7 +1878,16 @@
           <w:sz w:val="28"/>
           <w:lang w:eastAsia="ru-RU"/>
         </w:rPr>
-        <w:t xml:space="preserve">менеджмент»  </w:t>
+        <w:t>системы</w:t>
+      </w:r>
+      <w:r>
+        <w:rPr>
+          <w:rFonts w:ascii="Times New Roman" w:eastAsia="Calibri" w:hAnsi="Times New Roman" w:cs="Times New Roman"/>
+          <w:color w:val="000000"/>
+          <w:sz w:val="28"/>
+          <w:lang w:eastAsia="ru-RU"/>
+        </w:rPr>
+        <w:t xml:space="preserve">»  </w:t>
       </w:r>
       <w:r>
         <w:rPr>
@@ -1829,7 +1906,7 @@
           <w:sz w:val="28"/>
           <w:lang w:eastAsia="ru-RU"/>
         </w:rPr>
-        <w:t xml:space="preserve">       _____________         </w:t>
+        <w:t xml:space="preserve">      _____________         </w:t>
       </w:r>
       <w:r>
         <w:rPr>
@@ -1856,8 +1933,6 @@
     </w:p>
     <w:p>
       <w:pPr>
-        <w:spacing w:after="0" w:line="240" w:lineRule="auto"/>
-        <w:ind w:right="-1"/>
         <w:jc w:val="right"/>
         <w:rPr>
           <w:rFonts w:ascii="Times New Roman" w:eastAsia="Calibri" w:hAnsi="Times New Roman" w:cs="Times New Roman"/>
@@ -1873,36 +1948,8 @@
           <w:sz w:val="28"/>
           <w:lang w:eastAsia="ru-RU"/>
         </w:rPr>
-        <w:t xml:space="preserve"> «____</w:t>
-      </w:r>
-      <w:r>
-        <w:rPr>
-          <w:rFonts w:ascii="Times New Roman" w:eastAsia="Calibri" w:hAnsi="Times New Roman" w:cs="Times New Roman"/>
-          <w:color w:val="000000"/>
-          <w:sz w:val="28"/>
-          <w:lang w:eastAsia="ru-RU"/>
-        </w:rPr>
-        <w:t>_» _</w:t>
-      </w:r>
-      <w:r>
-        <w:rPr>
-          <w:rFonts w:ascii="Times New Roman" w:eastAsia="Calibri" w:hAnsi="Times New Roman" w:cs="Times New Roman"/>
-          <w:color w:val="000000"/>
-          <w:sz w:val="28"/>
-          <w:lang w:eastAsia="ru-RU"/>
-        </w:rPr>
-        <w:t>______________ 2024 г.</w:t>
-      </w:r>
-    </w:p>
-    <w:p>
-      <w:pPr>
-        <w:rPr>
-          <w:rFonts w:ascii="Times New Roman" w:eastAsia="Calibri" w:hAnsi="Times New Roman" w:cs="Times New Roman"/>
-          <w:color w:val="000000"/>
-          <w:sz w:val="28"/>
-          <w:lang w:eastAsia="ru-RU"/>
-        </w:rPr>
-      </w:pPr>
+        <w:t>«_____»_______________ 2024 г.</w:t>
+      </w:r>
       <w:r>
         <w:rPr>
           <w:rFonts w:ascii="Times New Roman" w:eastAsia="Calibri" w:hAnsi="Times New Roman" w:cs="Times New Roman"/>
@@ -2535,6 +2582,563 @@
                 <w:szCs w:val="28"/>
               </w:rPr>
               <w:t>С. С. Шевалдов</w:t>
+            </w:r>
+          </w:p>
+        </w:tc>
+        <w:tc>
+          <w:tcPr>
+            <w:tcW w:w="367" w:type="dxa"/>
+          </w:tcPr>
+          <w:p>
+            <w:pPr>
+              <w:spacing w:line="360" w:lineRule="auto"/>
+              <w:rPr>
+                <w:rFonts w:ascii="Times New Roman" w:hAnsi="Times New Roman" w:cs="Times New Roman"/>
+                <w:sz w:val="28"/>
+                <w:szCs w:val="28"/>
+              </w:rPr>
+            </w:pPr>
+          </w:p>
+        </w:tc>
+        <w:tc>
+          <w:tcPr>
+            <w:tcW w:w="1869" w:type="dxa"/>
+          </w:tcPr>
+          <w:p>
+            <w:pPr>
+              <w:spacing w:line="360" w:lineRule="auto"/>
+              <w:rPr>
+                <w:rFonts w:ascii="Times New Roman" w:hAnsi="Times New Roman" w:cs="Times New Roman"/>
+                <w:sz w:val="28"/>
+                <w:szCs w:val="28"/>
+              </w:rPr>
+            </w:pPr>
+          </w:p>
+        </w:tc>
+        <w:tc>
+          <w:tcPr>
+            <w:tcW w:w="1869" w:type="dxa"/>
+          </w:tcPr>
+          <w:p>
+            <w:pPr>
+              <w:spacing w:line="360" w:lineRule="auto"/>
+              <w:rPr>
+                <w:rFonts w:ascii="Times New Roman" w:hAnsi="Times New Roman" w:cs="Times New Roman"/>
+                <w:sz w:val="28"/>
+                <w:szCs w:val="28"/>
+              </w:rPr>
+            </w:pPr>
+          </w:p>
+        </w:tc>
+      </w:tr>
+      <w:tr>
+        <w:tc>
+          <w:tcPr>
+            <w:tcW w:w="2689" w:type="dxa"/>
+          </w:tcPr>
+          <w:p>
+            <w:pPr>
+              <w:spacing w:line="360" w:lineRule="auto"/>
+              <w:rPr>
+                <w:rFonts w:ascii="Times New Roman" w:hAnsi="Times New Roman" w:cs="Times New Roman"/>
+                <w:sz w:val="28"/>
+                <w:szCs w:val="28"/>
+              </w:rPr>
+            </w:pPr>
+            <w:r>
+              <w:rPr>
+                <w:rFonts w:ascii="Times New Roman" w:hAnsi="Times New Roman" w:cs="Times New Roman"/>
+                <w:sz w:val="28"/>
+                <w:szCs w:val="28"/>
+              </w:rPr>
+              <w:t>Группа</w:t>
+            </w:r>
+          </w:p>
+        </w:tc>
+        <w:tc>
+          <w:tcPr>
+            <w:tcW w:w="2551" w:type="dxa"/>
+          </w:tcPr>
+          <w:p>
+            <w:pPr>
+              <w:spacing w:line="360" w:lineRule="auto"/>
+              <w:rPr>
+                <w:rFonts w:ascii="Times New Roman" w:hAnsi="Times New Roman" w:cs="Times New Roman"/>
+                <w:sz w:val="28"/>
+                <w:szCs w:val="28"/>
+              </w:rPr>
+            </w:pPr>
+            <w:r>
+              <w:rPr>
+                <w:rFonts w:ascii="Times New Roman" w:hAnsi="Times New Roman" w:cs="Times New Roman"/>
+                <w:sz w:val="28"/>
+                <w:szCs w:val="28"/>
+              </w:rPr>
+              <w:t>ИИмд-21</w:t>
+            </w:r>
+          </w:p>
+        </w:tc>
+        <w:tc>
+          <w:tcPr>
+            <w:tcW w:w="367" w:type="dxa"/>
+          </w:tcPr>
+          <w:p>
+            <w:pPr>
+              <w:spacing w:line="360" w:lineRule="auto"/>
+              <w:rPr>
+                <w:rFonts w:ascii="Times New Roman" w:hAnsi="Times New Roman" w:cs="Times New Roman"/>
+                <w:sz w:val="28"/>
+                <w:szCs w:val="28"/>
+              </w:rPr>
+            </w:pPr>
+          </w:p>
+        </w:tc>
+        <w:tc>
+          <w:tcPr>
+            <w:tcW w:w="1869" w:type="dxa"/>
+          </w:tcPr>
+          <w:p>
+            <w:pPr>
+              <w:spacing w:line="360" w:lineRule="auto"/>
+              <w:rPr>
+                <w:rFonts w:ascii="Times New Roman" w:hAnsi="Times New Roman" w:cs="Times New Roman"/>
+                <w:sz w:val="28"/>
+                <w:szCs w:val="28"/>
+              </w:rPr>
+            </w:pPr>
+          </w:p>
+        </w:tc>
+        <w:tc>
+          <w:tcPr>
+            <w:tcW w:w="1869" w:type="dxa"/>
+          </w:tcPr>
+          <w:p>
+            <w:pPr>
+              <w:spacing w:line="360" w:lineRule="auto"/>
+              <w:rPr>
+                <w:rFonts w:ascii="Times New Roman" w:hAnsi="Times New Roman" w:cs="Times New Roman"/>
+                <w:sz w:val="28"/>
+                <w:szCs w:val="28"/>
+              </w:rPr>
+            </w:pPr>
+          </w:p>
+        </w:tc>
+      </w:tr>
+      <w:tr>
+        <w:tc>
+          <w:tcPr>
+            <w:tcW w:w="5240" w:type="dxa"/>
+            <w:gridSpan w:val="2"/>
+          </w:tcPr>
+          <w:p>
+            <w:pPr>
+              <w:spacing w:line="360" w:lineRule="auto"/>
+              <w:rPr>
+                <w:rFonts w:ascii="Times New Roman" w:hAnsi="Times New Roman" w:cs="Times New Roman"/>
+                <w:sz w:val="28"/>
+                <w:szCs w:val="28"/>
+              </w:rPr>
+            </w:pPr>
+            <w:r>
+              <w:rPr>
+                <w:rFonts w:ascii="Times New Roman" w:hAnsi="Times New Roman" w:cs="Times New Roman"/>
+                <w:sz w:val="28"/>
+                <w:szCs w:val="28"/>
+              </w:rPr>
+              <w:t>Направление подготовки (специальность)</w:t>
+            </w:r>
+          </w:p>
+        </w:tc>
+        <w:tc>
+          <w:tcPr>
+            <w:tcW w:w="367" w:type="dxa"/>
+          </w:tcPr>
+          <w:p>
+            <w:pPr>
+              <w:spacing w:line="360" w:lineRule="auto"/>
+              <w:rPr>
+                <w:rFonts w:ascii="Times New Roman" w:hAnsi="Times New Roman" w:cs="Times New Roman"/>
+                <w:sz w:val="28"/>
+                <w:szCs w:val="28"/>
+              </w:rPr>
+            </w:pPr>
+          </w:p>
+        </w:tc>
+        <w:tc>
+          <w:tcPr>
+            <w:tcW w:w="3738" w:type="dxa"/>
+            <w:gridSpan w:val="2"/>
+          </w:tcPr>
+          <w:p>
+            <w:pPr>
+              <w:spacing w:line="360" w:lineRule="auto"/>
+              <w:rPr>
+                <w:rFonts w:ascii="Times New Roman" w:hAnsi="Times New Roman" w:cs="Times New Roman"/>
+                <w:sz w:val="28"/>
+                <w:szCs w:val="28"/>
+              </w:rPr>
+            </w:pPr>
+            <w:r>
+              <w:rPr>
+                <w:rFonts w:ascii="Times New Roman" w:hAnsi="Times New Roman" w:cs="Times New Roman"/>
+                <w:sz w:val="28"/>
+                <w:szCs w:val="28"/>
+              </w:rPr>
+              <w:t>38.04.01 Экономика</w:t>
+            </w:r>
+          </w:p>
+        </w:tc>
+      </w:tr>
+      <w:tr>
+        <w:tc>
+          <w:tcPr>
+            <w:tcW w:w="2689" w:type="dxa"/>
+          </w:tcPr>
+          <w:p>
+            <w:pPr>
+              <w:spacing w:line="360" w:lineRule="auto"/>
+              <w:rPr>
+                <w:rFonts w:ascii="Times New Roman" w:hAnsi="Times New Roman" w:cs="Times New Roman"/>
+                <w:sz w:val="28"/>
+                <w:szCs w:val="28"/>
+              </w:rPr>
+            </w:pPr>
+            <w:r>
+              <w:rPr>
+                <w:rFonts w:ascii="Times New Roman" w:hAnsi="Times New Roman" w:cs="Times New Roman"/>
+                <w:sz w:val="28"/>
+                <w:szCs w:val="28"/>
+              </w:rPr>
+              <w:t>Руководитель ВКР</w:t>
+            </w:r>
+          </w:p>
+        </w:tc>
+        <w:tc>
+          <w:tcPr>
+            <w:tcW w:w="2551" w:type="dxa"/>
+          </w:tcPr>
+          <w:p>
+            <w:pPr>
+              <w:spacing w:line="360" w:lineRule="auto"/>
+              <w:rPr>
+                <w:rFonts w:ascii="Times New Roman" w:hAnsi="Times New Roman" w:cs="Times New Roman"/>
+                <w:sz w:val="28"/>
+                <w:szCs w:val="28"/>
+              </w:rPr>
+            </w:pPr>
+            <w:r>
+              <w:rPr>
+                <w:rFonts w:ascii="Times New Roman" w:hAnsi="Times New Roman" w:cs="Times New Roman"/>
+                <w:sz w:val="28"/>
+                <w:szCs w:val="28"/>
+              </w:rPr>
+              <w:t>Т. Г. Старостина</w:t>
+            </w:r>
+          </w:p>
+        </w:tc>
+        <w:tc>
+          <w:tcPr>
+            <w:tcW w:w="367" w:type="dxa"/>
+          </w:tcPr>
+          <w:p>
+            <w:pPr>
+              <w:spacing w:line="360" w:lineRule="auto"/>
+              <w:rPr>
+                <w:rFonts w:ascii="Times New Roman" w:hAnsi="Times New Roman" w:cs="Times New Roman"/>
+                <w:sz w:val="28"/>
+                <w:szCs w:val="28"/>
+              </w:rPr>
+            </w:pPr>
+          </w:p>
+        </w:tc>
+        <w:tc>
+          <w:tcPr>
+            <w:tcW w:w="1869" w:type="dxa"/>
+          </w:tcPr>
+          <w:p>
+            <w:pPr>
+              <w:spacing w:line="360" w:lineRule="auto"/>
+              <w:rPr>
+                <w:rFonts w:ascii="Times New Roman" w:hAnsi="Times New Roman" w:cs="Times New Roman"/>
+                <w:sz w:val="28"/>
+                <w:szCs w:val="28"/>
+              </w:rPr>
+            </w:pPr>
+          </w:p>
+        </w:tc>
+        <w:tc>
+          <w:tcPr>
+            <w:tcW w:w="1869" w:type="dxa"/>
+          </w:tcPr>
+          <w:p>
+            <w:pPr>
+              <w:spacing w:line="360" w:lineRule="auto"/>
+              <w:rPr>
+                <w:rFonts w:ascii="Times New Roman" w:hAnsi="Times New Roman" w:cs="Times New Roman"/>
+                <w:sz w:val="28"/>
+                <w:szCs w:val="28"/>
+              </w:rPr>
+            </w:pPr>
+          </w:p>
+        </w:tc>
+      </w:tr>
+      <w:tr>
+        <w:tc>
+          <w:tcPr>
+            <w:tcW w:w="9345" w:type="dxa"/>
+            <w:gridSpan w:val="5"/>
+          </w:tcPr>
+          <w:p>
+            <w:pPr>
+              <w:spacing w:before="240" w:line="360" w:lineRule="auto"/>
+              <w:jc w:val="center"/>
+              <w:rPr>
+                <w:rFonts w:ascii="Times New Roman" w:hAnsi="Times New Roman" w:cs="Times New Roman"/>
+                <w:sz w:val="28"/>
+                <w:szCs w:val="28"/>
+              </w:rPr>
+            </w:pPr>
+            <w:r>
+              <w:rPr>
+                <w:rFonts w:ascii="Times New Roman" w:hAnsi="Times New Roman" w:cs="Times New Roman"/>
+                <w:sz w:val="28"/>
+                <w:szCs w:val="28"/>
+              </w:rPr>
+              <w:t>Ульяновск</w:t>
+            </w:r>
+          </w:p>
+        </w:tc>
+      </w:tr>
+      <w:tr>
+        <w:tc>
+          <w:tcPr>
+            <w:tcW w:w="9345" w:type="dxa"/>
+            <w:gridSpan w:val="5"/>
+          </w:tcPr>
+          <w:p>
+            <w:pPr>
+              <w:spacing w:line="360" w:lineRule="auto"/>
+              <w:jc w:val="center"/>
+              <w:rPr>
+                <w:rFonts w:ascii="Times New Roman" w:hAnsi="Times New Roman" w:cs="Times New Roman"/>
+                <w:sz w:val="28"/>
+                <w:szCs w:val="28"/>
+              </w:rPr>
+            </w:pPr>
+            <w:r>
+              <w:rPr>
+                <w:rFonts w:ascii="Times New Roman" w:hAnsi="Times New Roman" w:cs="Times New Roman"/>
+                <w:sz w:val="28"/>
+                <w:szCs w:val="28"/>
+              </w:rPr>
+              <w:t>2024</w:t>
+            </w:r>
+          </w:p>
+        </w:tc>
+      </w:tr>
+    </w:tbl>
+    <w:p>
+      <w:pPr>
+        <w:spacing w:after="3" w:line="360" w:lineRule="auto"/>
+        <w:ind w:right="-1"/>
+        <w:jc w:val="both"/>
+      </w:pPr>
+    </w:p>
+    <w:p>
+      <w:pPr>
+        <w:spacing w:after="3" w:line="360" w:lineRule="auto"/>
+        <w:ind w:right="-1"/>
+        <w:jc w:val="both"/>
+      </w:pPr>
+    </w:p>
+    <w:p>
+      <w:pPr>
+        <w:spacing w:after="3" w:line="360" w:lineRule="auto"/>
+        <w:ind w:right="-1"/>
+        <w:jc w:val="both"/>
+      </w:pPr>
+    </w:p>
+    <w:p>
+      <w:pPr>
+        <w:spacing w:after="3" w:line="360" w:lineRule="auto"/>
+        <w:ind w:right="-1"/>
+        <w:jc w:val="both"/>
+      </w:pPr>
+    </w:p>
+    <w:p>
+      <w:pPr>
+        <w:spacing w:after="3" w:line="360" w:lineRule="auto"/>
+        <w:ind w:right="-1"/>
+        <w:jc w:val="both"/>
+      </w:pPr>
+    </w:p>
+    <w:p>
+      <w:pPr>
+        <w:spacing w:after="3" w:line="360" w:lineRule="auto"/>
+        <w:ind w:right="-1"/>
+        <w:jc w:val="both"/>
+      </w:pPr>
+      <w:bookmarkStart w:id="0" w:name="_GoBack"/>
+      <w:bookmarkEnd w:id="0"/>
+    </w:p>
+    <w:p>
+      <w:pPr>
+        <w:spacing w:after="3" w:line="360" w:lineRule="auto"/>
+        <w:ind w:right="-1"/>
+        <w:jc w:val="both"/>
+      </w:pPr>
+    </w:p>
+    <w:tbl>
+      <w:tblPr>
+        <w:tblStyle w:val="1"/>
+        <w:tblW w:w="0" w:type="auto"/>
+        <w:tblBorders>
+          <w:insideH w:val="none" w:sz="0" w:space="0" w:color="auto"/>
+          <w:insideV w:val="none" w:sz="0" w:space="0" w:color="auto"/>
+        </w:tblBorders>
+        <w:tblLook w:val="04A0" w:firstRow="1" w:lastRow="0" w:firstColumn="1" w:lastColumn="0" w:noHBand="0" w:noVBand="1"/>
+      </w:tblPr>
+      <w:tblGrid>
+        <w:gridCol w:w="2689"/>
+        <w:gridCol w:w="2551"/>
+        <w:gridCol w:w="367"/>
+        <w:gridCol w:w="1869"/>
+        <w:gridCol w:w="1869"/>
+      </w:tblGrid>
+      <w:tr>
+        <w:tc>
+          <w:tcPr>
+            <w:tcW w:w="9345" w:type="dxa"/>
+            <w:gridSpan w:val="5"/>
+          </w:tcPr>
+          <w:p>
+            <w:pPr>
+              <w:spacing w:line="360" w:lineRule="auto"/>
+              <w:jc w:val="center"/>
+              <w:rPr>
+                <w:rFonts w:ascii="Times New Roman" w:hAnsi="Times New Roman" w:cs="Times New Roman"/>
+                <w:b/>
+                <w:sz w:val="28"/>
+                <w:szCs w:val="28"/>
+              </w:rPr>
+            </w:pPr>
+            <w:r>
+              <w:rPr>
+                <w:rFonts w:ascii="Times New Roman" w:hAnsi="Times New Roman" w:cs="Times New Roman"/>
+                <w:b/>
+                <w:sz w:val="28"/>
+                <w:szCs w:val="28"/>
+              </w:rPr>
+              <w:t>МАГИСТЕРСКАЯ ДИССЕРТАЦИЯ</w:t>
+            </w:r>
+          </w:p>
+        </w:tc>
+      </w:tr>
+      <w:tr>
+        <w:tc>
+          <w:tcPr>
+            <w:tcW w:w="9345" w:type="dxa"/>
+            <w:gridSpan w:val="5"/>
+          </w:tcPr>
+          <w:p>
+            <w:pPr>
+              <w:spacing w:line="360" w:lineRule="auto"/>
+              <w:rPr>
+                <w:rFonts w:ascii="Times New Roman" w:hAnsi="Times New Roman" w:cs="Times New Roman"/>
+                <w:sz w:val="28"/>
+                <w:szCs w:val="28"/>
+              </w:rPr>
+            </w:pPr>
+            <w:r>
+              <w:rPr>
+                <w:rFonts w:ascii="Times New Roman" w:hAnsi="Times New Roman" w:cs="Times New Roman"/>
+                <w:sz w:val="28"/>
+                <w:szCs w:val="28"/>
+              </w:rPr>
+              <w:t xml:space="preserve">Тема: Искусственный интеллект и анализ больших данных </w:t>
+            </w:r>
+            <w:r>
+              <w:rPr>
+                <w:rFonts w:ascii="Times New Roman" w:hAnsi="Times New Roman" w:cs="Times New Roman"/>
+                <w:sz w:val="28"/>
+                <w:szCs w:val="28"/>
+              </w:rPr>
+              <w:t xml:space="preserve">как инструмент </w:t>
+            </w:r>
+          </w:p>
+        </w:tc>
+      </w:tr>
+      <w:tr>
+        <w:tc>
+          <w:tcPr>
+            <w:tcW w:w="9345" w:type="dxa"/>
+            <w:gridSpan w:val="5"/>
+          </w:tcPr>
+          <w:p>
+            <w:pPr>
+              <w:spacing w:line="360" w:lineRule="auto"/>
+              <w:rPr>
+                <w:rFonts w:ascii="Times New Roman" w:hAnsi="Times New Roman" w:cs="Times New Roman"/>
+                <w:sz w:val="28"/>
+                <w:szCs w:val="28"/>
+              </w:rPr>
+            </w:pPr>
+            <w:r>
+              <w:rPr>
+                <w:rFonts w:ascii="Times New Roman" w:hAnsi="Times New Roman" w:cs="Times New Roman"/>
+                <w:sz w:val="28"/>
+                <w:szCs w:val="28"/>
+              </w:rPr>
+              <w:t>снижения кредитного риска коммерческого банка</w:t>
+            </w:r>
+          </w:p>
+        </w:tc>
+      </w:tr>
+      <w:tr>
+        <w:tc>
+          <w:tcPr>
+            <w:tcW w:w="2689" w:type="dxa"/>
+          </w:tcPr>
+          <w:p>
+            <w:pPr>
+              <w:spacing w:line="360" w:lineRule="auto"/>
+              <w:rPr>
+                <w:rFonts w:ascii="Times New Roman" w:hAnsi="Times New Roman" w:cs="Times New Roman"/>
+                <w:sz w:val="28"/>
+                <w:szCs w:val="28"/>
+              </w:rPr>
+            </w:pPr>
+            <w:r>
+              <w:rPr>
+                <w:rFonts w:ascii="Times New Roman" w:hAnsi="Times New Roman" w:cs="Times New Roman"/>
+                <w:sz w:val="28"/>
+                <w:szCs w:val="28"/>
+              </w:rPr>
+              <w:t>Обучающийся</w:t>
+            </w:r>
+          </w:p>
+        </w:tc>
+        <w:tc>
+          <w:tcPr>
+            <w:tcW w:w="2551" w:type="dxa"/>
+          </w:tcPr>
+          <w:p>
+            <w:pPr>
+              <w:spacing w:line="360" w:lineRule="auto"/>
+              <w:rPr>
+                <w:rFonts w:ascii="Times New Roman" w:hAnsi="Times New Roman" w:cs="Times New Roman"/>
+                <w:sz w:val="28"/>
+                <w:szCs w:val="28"/>
+                <w:lang w:val="en-US"/>
+              </w:rPr>
+            </w:pPr>
+            <w:r>
+              <w:rPr>
+                <w:rFonts w:ascii="Times New Roman" w:hAnsi="Times New Roman" w:cs="Times New Roman"/>
+                <w:sz w:val="28"/>
+                <w:szCs w:val="28"/>
+              </w:rPr>
+              <w:t>Д. В. Прохоров</w:t>
             </w:r>
           </w:p>
         </w:tc>
@@ -3300,6 +3904,7 @@
   <w:style w:type="paragraph" w:default="1" w:styleId="a">
     <w:name w:val="Normal"/>
     <w:qFormat/>
+    <w:rsid w:val="00A81267"/>
   </w:style>
   <w:style w:type="character" w:default="1" w:styleId="a0">
     <w:name w:val="Default Paragraph Font"/>
@@ -3664,4 +4269,16 @@
     </a:ext>
   </a:extLst>
 </a:theme>
+</file>
+
+<file path=customXml/item1.xml><?xml version="1.0" encoding="utf-8"?>
+<b:Sources xmlns:b="http://schemas.openxmlformats.org/officeDocument/2006/bibliography" xmlns="http://schemas.openxmlformats.org/officeDocument/2006/bibliography" SelectedStyle="\APASixthEditionOfficeOnline.xsl" StyleName="APA" Version="6"/>
+</file>
+
+<file path=customXml/itemProps1.xml><?xml version="1.0" encoding="utf-8"?>
+<ds:datastoreItem xmlns:ds="http://schemas.openxmlformats.org/officeDocument/2006/customXml" ds:itemID="{07985DDE-D241-4838-BB49-40303A64EFB7}">
+  <ds:schemaRefs>
+    <ds:schemaRef ds:uri="http://schemas.openxmlformats.org/officeDocument/2006/bibliography"/>
+  </ds:schemaRefs>
+</ds:datastoreItem>
 </file>